--- a/HW4/HW_4_Laverghetta_Thomas_MSIM406.docx
+++ b/HW4/HW_4_Laverghetta_Thomas_MSIM406.docx
@@ -94,6 +94,9 @@
       <w:r>
         <w:t xml:space="preserve">Please see HW4_MSIM406_pseudocode.txt </w:t>
       </w:r>
+      <w:r>
+        <w:t xml:space="preserve">for pseudocode design. </w:t>
+      </w:r>
     </w:p>
     <w:p>
       <w:pPr>
@@ -104,6 +107,646 @@
       </w:r>
     </w:p>
     <w:p/>
+    <w:p>
+      <w:r>
+        <w:t xml:space="preserve">First test is to see if the simulation will terminate cleanly using just null </w:t>
+      </w:r>
+      <w:proofErr w:type="spellStart"/>
+      <w:r>
+        <w:t>msgs</w:t>
+      </w:r>
+      <w:proofErr w:type="spellEnd"/>
+      <w:r>
+        <w:t xml:space="preserve"> and lookahead of 5. </w:t>
+      </w:r>
+      <w:r>
+        <w:t xml:space="preserve">For this test, I wanted to verify that the simulation will terminate if there are no more non-null </w:t>
+      </w:r>
+      <w:proofErr w:type="spellStart"/>
+      <w:r>
+        <w:t>msgs</w:t>
+      </w:r>
+      <w:proofErr w:type="spellEnd"/>
+      <w:r>
+        <w:t xml:space="preserve"> in the system. </w:t>
+      </w:r>
+      <w:r>
+        <w:t>To do this, I initialized the system, set lookahead to 5, then ran the simulation</w:t>
+      </w:r>
+      <w:r>
+        <w:t xml:space="preserve"> for </w:t>
+      </w:r>
+      <w:r>
+        <w:t>20-time-</w:t>
+      </w:r>
+      <w:r>
+        <w:t>units</w:t>
+      </w:r>
+      <w:r>
+        <w:t xml:space="preserve"> with </w:t>
+      </w:r>
+      <w:r>
+        <w:t>2</w:t>
+      </w:r>
+      <w:r>
+        <w:t>-</w:t>
+      </w:r>
+      <w:r>
+        <w:t xml:space="preserve">, </w:t>
+      </w:r>
+      <w:r>
+        <w:t>3</w:t>
+      </w:r>
+      <w:r>
+        <w:t xml:space="preserve">-, and </w:t>
+      </w:r>
+      <w:r>
+        <w:t>4</w:t>
+      </w:r>
+      <w:r>
+        <w:t>-processors</w:t>
+      </w:r>
+      <w:r>
+        <w:t xml:space="preserve">. </w:t>
+      </w:r>
+      <w:r>
+        <w:t>The simulation output is below.</w:t>
+      </w:r>
+      <w:r>
+        <w:t xml:space="preserve"> </w:t>
+      </w:r>
+    </w:p>
+    <w:p>
+      <w:r>
+        <w:t xml:space="preserve">Has seen below, the output of the first test </w:t>
+      </w:r>
+      <w:r>
+        <w:t>was simulation time</w:t>
+      </w:r>
+      <w:r>
+        <w:t>s</w:t>
+      </w:r>
+      <w:r>
+        <w:t xml:space="preserve"> after null msg execution</w:t>
+      </w:r>
+      <w:r>
+        <w:t xml:space="preserve"> (each null msg in queue to execute, hence why multiple with same time stamp)</w:t>
+      </w:r>
+      <w:r>
+        <w:t xml:space="preserve"> and </w:t>
+      </w:r>
+      <w:r>
+        <w:t xml:space="preserve">executing </w:t>
+      </w:r>
+      <w:r>
+        <w:t>process rank (</w:t>
+      </w:r>
+      <w:proofErr w:type="spellStart"/>
+      <w:r>
+        <w:t>curr</w:t>
+      </w:r>
+      <w:proofErr w:type="spellEnd"/>
+      <w:r>
+        <w:t>=x)</w:t>
+      </w:r>
+      <w:r>
+        <w:t xml:space="preserve"> where the simulation times stop at 20</w:t>
+      </w:r>
+      <w:r>
+        <w:t>. This is the correct behavior</w:t>
+      </w:r>
+      <w:r>
+        <w:t>.</w:t>
+      </w:r>
+      <w:r>
+        <w:t xml:space="preserve"> </w:t>
+      </w:r>
+      <w:r>
+        <w:t xml:space="preserve">Also, this also showed processors not </w:t>
+      </w:r>
+      <w:r>
+        <w:t>executing</w:t>
+      </w:r>
+      <w:r>
+        <w:t xml:space="preserve"> events (null </w:t>
+      </w:r>
+      <w:proofErr w:type="spellStart"/>
+      <w:r>
+        <w:t>msgs</w:t>
+      </w:r>
+      <w:proofErr w:type="spellEnd"/>
+      <w:r>
+        <w:t xml:space="preserve">) in their past (ascending time). </w:t>
+      </w:r>
+    </w:p>
+    <w:p>
+      <w:pPr>
+        <w:keepNext/>
+        <w:jc w:val="center"/>
+      </w:pPr>
+      <w:r>
+        <w:rPr>
+          <w:noProof/>
+        </w:rPr>
+        <w:drawing>
+          <wp:inline distT="0" distB="0" distL="0" distR="0" wp14:anchorId="5ABB5CC9" wp14:editId="535B2417">
+            <wp:extent cx="3558574" cy="3466769"/>
+            <wp:effectExtent l="0" t="0" r="3810" b="635"/>
+            <wp:docPr id="7" name="Picture 7"/>
+            <wp:cNvGraphicFramePr>
+              <a:graphicFrameLocks xmlns:a="http://schemas.openxmlformats.org/drawingml/2006/main" noChangeAspect="1"/>
+            </wp:cNvGraphicFramePr>
+            <a:graphic xmlns:a="http://schemas.openxmlformats.org/drawingml/2006/main">
+              <a:graphicData uri="http://schemas.openxmlformats.org/drawingml/2006/picture">
+                <pic:pic xmlns:pic="http://schemas.openxmlformats.org/drawingml/2006/picture">
+                  <pic:nvPicPr>
+                    <pic:cNvPr id="1" name=""/>
+                    <pic:cNvPicPr/>
+                  </pic:nvPicPr>
+                  <pic:blipFill rotWithShape="1">
+                    <a:blip r:embed="rId4"/>
+                    <a:srcRect r="89699" b="81651"/>
+                    <a:stretch/>
+                  </pic:blipFill>
+                  <pic:spPr bwMode="auto">
+                    <a:xfrm>
+                      <a:off x="0" y="0"/>
+                      <a:ext cx="3575630" cy="3483385"/>
+                    </a:xfrm>
+                    <a:prstGeom prst="rect">
+                      <a:avLst/>
+                    </a:prstGeom>
+                    <a:ln>
+                      <a:noFill/>
+                    </a:ln>
+                    <a:extLst>
+                      <a:ext uri="{53640926-AAD7-44D8-BBD7-CCE9431645EC}">
+                        <a14:shadowObscured xmlns:a14="http://schemas.microsoft.com/office/drawing/2010/main"/>
+                      </a:ext>
+                    </a:extLst>
+                  </pic:spPr>
+                </pic:pic>
+              </a:graphicData>
+            </a:graphic>
+          </wp:inline>
+        </w:drawing>
+      </w:r>
+    </w:p>
+    <w:p>
+      <w:pPr>
+        <w:pStyle w:val="Caption"/>
+        <w:jc w:val="center"/>
+      </w:pPr>
+      <w:r>
+        <w:t xml:space="preserve">Figure </w:t>
+      </w:r>
+      <w:fldSimple w:instr=" SEQ Figure \* ARABIC ">
+        <w:r>
+          <w:rPr>
+            <w:noProof/>
+          </w:rPr>
+          <w:t>1</w:t>
+        </w:r>
+      </w:fldSimple>
+      <w:r>
+        <w:t>. First Test w/2-processors</w:t>
+      </w:r>
+    </w:p>
+    <w:p>
+      <w:pPr>
+        <w:keepNext/>
+        <w:jc w:val="center"/>
+      </w:pPr>
+      <w:r>
+        <w:rPr>
+          <w:noProof/>
+        </w:rPr>
+        <w:lastRenderedPageBreak/>
+        <w:drawing>
+          <wp:inline distT="0" distB="0" distL="0" distR="0" wp14:anchorId="139F7DA6" wp14:editId="4529BF09">
+            <wp:extent cx="1724826" cy="5017677"/>
+            <wp:effectExtent l="0" t="0" r="8890" b="0"/>
+            <wp:docPr id="4" name="Picture 4"/>
+            <wp:cNvGraphicFramePr>
+              <a:graphicFrameLocks xmlns:a="http://schemas.openxmlformats.org/drawingml/2006/main" noChangeAspect="1"/>
+            </wp:cNvGraphicFramePr>
+            <a:graphic xmlns:a="http://schemas.openxmlformats.org/drawingml/2006/main">
+              <a:graphicData uri="http://schemas.openxmlformats.org/drawingml/2006/picture">
+                <pic:pic xmlns:pic="http://schemas.openxmlformats.org/drawingml/2006/picture">
+                  <pic:nvPicPr>
+                    <pic:cNvPr id="1" name=""/>
+                    <pic:cNvPicPr/>
+                  </pic:nvPicPr>
+                  <pic:blipFill rotWithShape="1">
+                    <a:blip r:embed="rId5"/>
+                    <a:srcRect r="88361" b="42578"/>
+                    <a:stretch/>
+                  </pic:blipFill>
+                  <pic:spPr bwMode="auto">
+                    <a:xfrm>
+                      <a:off x="0" y="0"/>
+                      <a:ext cx="1761794" cy="5125222"/>
+                    </a:xfrm>
+                    <a:prstGeom prst="rect">
+                      <a:avLst/>
+                    </a:prstGeom>
+                    <a:ln>
+                      <a:noFill/>
+                    </a:ln>
+                    <a:extLst>
+                      <a:ext uri="{53640926-AAD7-44D8-BBD7-CCE9431645EC}">
+                        <a14:shadowObscured xmlns:a14="http://schemas.microsoft.com/office/drawing/2010/main"/>
+                      </a:ext>
+                    </a:extLst>
+                  </pic:spPr>
+                </pic:pic>
+              </a:graphicData>
+            </a:graphic>
+          </wp:inline>
+        </w:drawing>
+      </w:r>
+    </w:p>
+    <w:p>
+      <w:pPr>
+        <w:pStyle w:val="Caption"/>
+        <w:jc w:val="center"/>
+      </w:pPr>
+      <w:r>
+        <w:t xml:space="preserve">Figure </w:t>
+      </w:r>
+      <w:fldSimple w:instr=" SEQ Figure \* ARABIC ">
+        <w:r>
+          <w:rPr>
+            <w:noProof/>
+          </w:rPr>
+          <w:t>2</w:t>
+        </w:r>
+      </w:fldSimple>
+      <w:r>
+        <w:t>. First test with 3 Processors</w:t>
+      </w:r>
+    </w:p>
+    <w:p>
+      <w:pPr>
+        <w:jc w:val="center"/>
+      </w:pPr>
+      <w:r>
+        <w:t xml:space="preserve"> </w:t>
+      </w:r>
+    </w:p>
+    <w:p>
+      <w:pPr>
+        <w:keepNext/>
+        <w:jc w:val="center"/>
+      </w:pPr>
+      <w:r>
+        <w:rPr>
+          <w:noProof/>
+        </w:rPr>
+        <w:lastRenderedPageBreak/>
+        <w:drawing>
+          <wp:inline distT="0" distB="0" distL="0" distR="0" wp14:anchorId="6894D48E" wp14:editId="30AB3769">
+            <wp:extent cx="1264257" cy="5354790"/>
+            <wp:effectExtent l="0" t="0" r="0" b="0"/>
+            <wp:docPr id="1" name="Picture 1"/>
+            <wp:cNvGraphicFramePr>
+              <a:graphicFrameLocks xmlns:a="http://schemas.openxmlformats.org/drawingml/2006/main" noChangeAspect="1"/>
+            </wp:cNvGraphicFramePr>
+            <a:graphic xmlns:a="http://schemas.openxmlformats.org/drawingml/2006/main">
+              <a:graphicData uri="http://schemas.openxmlformats.org/drawingml/2006/picture">
+                <pic:pic xmlns:pic="http://schemas.openxmlformats.org/drawingml/2006/picture">
+                  <pic:nvPicPr>
+                    <pic:cNvPr id="1" name=""/>
+                    <pic:cNvPicPr/>
+                  </pic:nvPicPr>
+                  <pic:blipFill rotWithShape="1">
+                    <a:blip r:embed="rId6"/>
+                    <a:srcRect r="91304" b="32656"/>
+                    <a:stretch/>
+                  </pic:blipFill>
+                  <pic:spPr bwMode="auto">
+                    <a:xfrm>
+                      <a:off x="0" y="0"/>
+                      <a:ext cx="1278780" cy="5416302"/>
+                    </a:xfrm>
+                    <a:prstGeom prst="rect">
+                      <a:avLst/>
+                    </a:prstGeom>
+                    <a:ln>
+                      <a:noFill/>
+                    </a:ln>
+                    <a:extLst>
+                      <a:ext uri="{53640926-AAD7-44D8-BBD7-CCE9431645EC}">
+                        <a14:shadowObscured xmlns:a14="http://schemas.microsoft.com/office/drawing/2010/main"/>
+                      </a:ext>
+                    </a:extLst>
+                  </pic:spPr>
+                </pic:pic>
+              </a:graphicData>
+            </a:graphic>
+          </wp:inline>
+        </w:drawing>
+      </w:r>
+    </w:p>
+    <w:p>
+      <w:pPr>
+        <w:pStyle w:val="Caption"/>
+        <w:jc w:val="center"/>
+      </w:pPr>
+      <w:r>
+        <w:t xml:space="preserve">Figure </w:t>
+      </w:r>
+      <w:fldSimple w:instr=" SEQ Figure \* ARABIC ">
+        <w:r>
+          <w:rPr>
+            <w:noProof/>
+          </w:rPr>
+          <w:t>3</w:t>
+        </w:r>
+      </w:fldSimple>
+      <w:r>
+        <w:t>. First test w/4 processors</w:t>
+      </w:r>
+    </w:p>
+    <w:p>
+      <w:r>
+        <w:t>Second test i</w:t>
+      </w:r>
+      <w:r>
+        <w:t xml:space="preserve">s to verify conservative behavior – i.e., events will never be scheduled in the past. </w:t>
+      </w:r>
+      <w:r>
+        <w:t>To test this, I created a basic test event action (</w:t>
+      </w:r>
+      <w:proofErr w:type="spellStart"/>
+      <w:r>
+        <w:t>TestEA</w:t>
+      </w:r>
+      <w:proofErr w:type="spellEnd"/>
+      <w:r>
+        <w:t>)</w:t>
+      </w:r>
+      <w:r>
+        <w:t xml:space="preserve"> </w:t>
+      </w:r>
+      <w:r>
+        <w:t>which when execute will schedule event to random process with triangular distribution (5,</w:t>
+      </w:r>
+      <w:r>
+        <w:t xml:space="preserve"> 15, 25</w:t>
+      </w:r>
+      <w:r>
+        <w:t xml:space="preserve">) event time. </w:t>
+      </w:r>
+      <w:r>
+        <w:t xml:space="preserve">Thus, by initially scheduling multiple </w:t>
+      </w:r>
+      <w:proofErr w:type="spellStart"/>
+      <w:r>
+        <w:t>TestEAs</w:t>
+      </w:r>
+      <w:proofErr w:type="spellEnd"/>
+      <w:r>
+        <w:t xml:space="preserve">, the events will propagate through the system with varying times. Also, to test serialization and deserialization of msg events, </w:t>
+      </w:r>
+      <w:proofErr w:type="spellStart"/>
+      <w:r>
+        <w:t>TestEA</w:t>
+      </w:r>
+      <w:proofErr w:type="spellEnd"/>
+      <w:r>
+        <w:t xml:space="preserve"> </w:t>
+      </w:r>
+      <w:r>
+        <w:t>will have</w:t>
+      </w:r>
+      <w:r>
+        <w:t xml:space="preserve"> two state variables, origin process (where </w:t>
+      </w:r>
+      <w:r>
+        <w:t>it</w:t>
+      </w:r>
+      <w:r>
+        <w:t xml:space="preserve"> was created) and ID (event identifier). </w:t>
+      </w:r>
+      <w:r>
+        <w:t xml:space="preserve"> </w:t>
+      </w:r>
+    </w:p>
+    <w:p>
+      <w:r>
+        <w:t xml:space="preserve">For the test, I set lookahead to 5, registered </w:t>
+      </w:r>
+      <w:proofErr w:type="spellStart"/>
+      <w:r>
+        <w:t>TestEA</w:t>
+      </w:r>
+      <w:proofErr w:type="spellEnd"/>
+      <w:r>
+        <w:t xml:space="preserve"> with simulation executive, </w:t>
+      </w:r>
+      <w:r>
+        <w:t>initially scheduled w/5-TestEAs per processor, and run simulation for 55-time-units with 2-</w:t>
+      </w:r>
+      <w:r>
+        <w:t xml:space="preserve"> and</w:t>
+      </w:r>
+      <w:r>
+        <w:t xml:space="preserve"> 4-processors. The figures below are the outputs.</w:t>
+      </w:r>
+      <w:r>
+        <w:t xml:space="preserve"> Where each output line is execution of event. The line is formatted with event ID: origin process, </w:t>
+      </w:r>
+      <w:proofErr w:type="spellStart"/>
+      <w:r>
+        <w:t>curr</w:t>
+      </w:r>
+      <w:proofErr w:type="spellEnd"/>
+      <w:r>
+        <w:t xml:space="preserve"> process rank (CURR=), and simulation time on current process.</w:t>
+      </w:r>
+    </w:p>
+    <w:p>
+      <w:r>
+        <w:t xml:space="preserve">Has seen in the figures below, the test </w:t>
+      </w:r>
+      <w:r>
+        <w:t>was</w:t>
+      </w:r>
+      <w:r>
+        <w:t xml:space="preserve"> a success</w:t>
+      </w:r>
+      <w:r>
+        <w:t>!</w:t>
+      </w:r>
+      <w:r>
+        <w:t xml:space="preserve"> If you follow any single process over the course of the simulation, it never goes back in time (no events scheduled in the past). </w:t>
+      </w:r>
+    </w:p>
+    <w:p>
+      <w:pPr>
+        <w:keepNext/>
+        <w:jc w:val="center"/>
+      </w:pPr>
+    </w:p>
+    <w:p>
+      <w:pPr>
+        <w:keepNext/>
+        <w:jc w:val="center"/>
+      </w:pPr>
+      <w:r>
+        <w:rPr>
+          <w:noProof/>
+        </w:rPr>
+        <w:drawing>
+          <wp:inline distT="0" distB="0" distL="0" distR="0" wp14:anchorId="7790A1B8" wp14:editId="036F696C">
+            <wp:extent cx="2321560" cy="3947834"/>
+            <wp:effectExtent l="0" t="0" r="2540" b="0"/>
+            <wp:docPr id="10" name="Picture 10"/>
+            <wp:cNvGraphicFramePr>
+              <a:graphicFrameLocks xmlns:a="http://schemas.openxmlformats.org/drawingml/2006/main" noChangeAspect="1"/>
+            </wp:cNvGraphicFramePr>
+            <a:graphic xmlns:a="http://schemas.openxmlformats.org/drawingml/2006/main">
+              <a:graphicData uri="http://schemas.openxmlformats.org/drawingml/2006/picture">
+                <pic:pic xmlns:pic="http://schemas.openxmlformats.org/drawingml/2006/picture">
+                  <pic:nvPicPr>
+                    <pic:cNvPr id="1" name=""/>
+                    <pic:cNvPicPr/>
+                  </pic:nvPicPr>
+                  <pic:blipFill rotWithShape="1">
+                    <a:blip r:embed="rId7"/>
+                    <a:srcRect t="12879" r="83679" b="36374"/>
+                    <a:stretch/>
+                  </pic:blipFill>
+                  <pic:spPr bwMode="auto">
+                    <a:xfrm>
+                      <a:off x="0" y="0"/>
+                      <a:ext cx="2330889" cy="3963698"/>
+                    </a:xfrm>
+                    <a:prstGeom prst="rect">
+                      <a:avLst/>
+                    </a:prstGeom>
+                    <a:ln>
+                      <a:noFill/>
+                    </a:ln>
+                    <a:extLst>
+                      <a:ext uri="{53640926-AAD7-44D8-BBD7-CCE9431645EC}">
+                        <a14:shadowObscured xmlns:a14="http://schemas.microsoft.com/office/drawing/2010/main"/>
+                      </a:ext>
+                    </a:extLst>
+                  </pic:spPr>
+                </pic:pic>
+              </a:graphicData>
+            </a:graphic>
+          </wp:inline>
+        </w:drawing>
+      </w:r>
+    </w:p>
+    <w:p>
+      <w:pPr>
+        <w:pStyle w:val="Caption"/>
+        <w:jc w:val="center"/>
+      </w:pPr>
+      <w:r>
+        <w:t xml:space="preserve">Figure </w:t>
+      </w:r>
+      <w:fldSimple w:instr=" SEQ Figure \* ARABIC ">
+        <w:r>
+          <w:rPr>
+            <w:noProof/>
+          </w:rPr>
+          <w:t>4</w:t>
+        </w:r>
+      </w:fldSimple>
+      <w:r>
+        <w:t xml:space="preserve">. </w:t>
+      </w:r>
+      <w:r>
+        <w:t xml:space="preserve">2nd Test w/2-processors and </w:t>
+      </w:r>
+      <w:r>
+        <w:t>5</w:t>
+      </w:r>
+      <w:r>
+        <w:t>-TestEA/process</w:t>
+      </w:r>
+    </w:p>
+    <w:p>
+      <w:pPr>
+        <w:keepNext/>
+        <w:jc w:val="center"/>
+      </w:pPr>
+      <w:r>
+        <w:rPr>
+          <w:noProof/>
+        </w:rPr>
+        <w:lastRenderedPageBreak/>
+        <w:drawing>
+          <wp:inline distT="0" distB="0" distL="0" distR="0" wp14:anchorId="701BA6F7" wp14:editId="170C3CF4">
+            <wp:extent cx="2124106" cy="7816132"/>
+            <wp:effectExtent l="0" t="0" r="0" b="0"/>
+            <wp:docPr id="11" name="Picture 11"/>
+            <wp:cNvGraphicFramePr>
+              <a:graphicFrameLocks xmlns:a="http://schemas.openxmlformats.org/drawingml/2006/main" noChangeAspect="1"/>
+            </wp:cNvGraphicFramePr>
+            <a:graphic xmlns:a="http://schemas.openxmlformats.org/drawingml/2006/main">
+              <a:graphicData uri="http://schemas.openxmlformats.org/drawingml/2006/picture">
+                <pic:pic xmlns:pic="http://schemas.openxmlformats.org/drawingml/2006/picture">
+                  <pic:nvPicPr>
+                    <pic:cNvPr id="1" name=""/>
+                    <pic:cNvPicPr/>
+                  </pic:nvPicPr>
+                  <pic:blipFill>
+                    <a:blip r:embed="rId8"/>
+                    <a:stretch>
+                      <a:fillRect/>
+                    </a:stretch>
+                  </pic:blipFill>
+                  <pic:spPr>
+                    <a:xfrm>
+                      <a:off x="0" y="0"/>
+                      <a:ext cx="2128843" cy="7833564"/>
+                    </a:xfrm>
+                    <a:prstGeom prst="rect">
+                      <a:avLst/>
+                    </a:prstGeom>
+                  </pic:spPr>
+                </pic:pic>
+              </a:graphicData>
+            </a:graphic>
+          </wp:inline>
+        </w:drawing>
+      </w:r>
+    </w:p>
+    <w:p>
+      <w:pPr>
+        <w:pStyle w:val="Caption"/>
+        <w:jc w:val="center"/>
+      </w:pPr>
+      <w:r>
+        <w:t xml:space="preserve">Figure </w:t>
+      </w:r>
+      <w:fldSimple w:instr=" SEQ Figure \* ARABIC ">
+        <w:r>
+          <w:rPr>
+            <w:noProof/>
+          </w:rPr>
+          <w:t>5</w:t>
+        </w:r>
+      </w:fldSimple>
+      <w:r>
+        <w:t xml:space="preserve">. </w:t>
+      </w:r>
+      <w:r>
+        <w:t>2nd Test w/</w:t>
+      </w:r>
+      <w:r>
+        <w:t>4</w:t>
+      </w:r>
+      <w:r>
+        <w:t>-processors and 5-TestEA/process</w:t>
+      </w:r>
+    </w:p>
     <w:sectPr>
       <w:pgSz w:w="12240" w:h="15840"/>
       <w:pgMar w:top="1440" w:right="1440" w:bottom="1440" w:left="1440" w:header="720" w:footer="720" w:gutter="0"/>
